--- a/lab2/lab2_sprawozdanie.docx
+++ b/lab2/lab2_sprawozdanie.docx
@@ -1,6 +1,6 @@
 
 <file path=word/document.xml><?xml version="1.0" encoding="utf-8"?>
-<w:document xmlns:wpc="http://schemas.microsoft.com/office/word/2010/wordprocessingCanvas" xmlns:cx="http://schemas.microsoft.com/office/drawing/2014/chartex" xmlns:cx1="http://schemas.microsoft.com/office/drawing/2015/9/8/chartex" xmlns:cx2="http://schemas.microsoft.com/office/drawing/2015/10/21/chartex" xmlns:cx3="http://schemas.microsoft.com/office/drawing/2016/5/9/chartex" xmlns:cx4="http://schemas.microsoft.com/office/drawing/2016/5/10/chartex" xmlns:cx5="http://schemas.microsoft.com/office/drawing/2016/5/11/chartex" xmlns:cx6="http://schemas.microsoft.com/office/drawing/2016/5/12/chartex" xmlns:cx7="http://schemas.microsoft.com/office/drawing/2016/5/13/chartex" xmlns:cx8="http://schemas.microsoft.com/office/drawing/2016/5/14/chartex" xmlns:mc="http://schemas.openxmlformats.org/markup-compatibility/2006" xmlns:aink="http://schemas.microsoft.com/office/drawing/2016/ink" xmlns:am3d="http://schemas.microsoft.com/office/drawing/2017/model3d" xmlns:o="urn:schemas-microsoft-com:office:office" xmlns:oel="http://schemas.microsoft.com/office/2019/extlst" xmlns:r="http://schemas.openxmlformats.org/officeDocument/2006/relationships" xmlns:m="http://schemas.openxmlformats.org/officeDocument/2006/math" xmlns:v="urn:schemas-microsoft-com:vml" xmlns:wp14="http://schemas.microsoft.com/office/word/2010/wordprocessingDrawing" xmlns:wp="http://schemas.openxmlformats.org/drawingml/2006/wordprocessingDrawing" xmlns:w10="urn:schemas-microsoft-com:office:word" xmlns:w="http://schemas.openxmlformats.org/wordprocessingml/2006/main" xmlns:w14="http://schemas.microsoft.com/office/word/2010/wordml" xmlns:w15="http://schemas.microsoft.com/office/word/2012/wordml" xmlns:w16cex="http://schemas.microsoft.com/office/word/2018/wordml/cex" xmlns:w16cid="http://schemas.microsoft.com/office/word/2016/wordml/cid" xmlns:w16="http://schemas.microsoft.com/office/word/2018/wordml" xmlns:w16sdtdh="http://schemas.microsoft.com/office/word/2020/wordml/sdtdatahash" xmlns:w16se="http://schemas.microsoft.com/office/word/2015/wordml/symex" xmlns:wpg="http://schemas.microsoft.com/office/word/2010/wordprocessingGroup" xmlns:wpi="http://schemas.microsoft.com/office/word/2010/wordprocessingInk" xmlns:wne="http://schemas.microsoft.com/office/word/2006/wordml" xmlns:wps="http://schemas.microsoft.com/office/word/2010/wordprocessingShape" mc:Ignorable="w14 w15 w16se w16cid w16 w16cex w16sdtdh wp14">
+<w:document xmlns:wpc="http://schemas.microsoft.com/office/word/2010/wordprocessingCanvas" xmlns:cx="http://schemas.microsoft.com/office/drawing/2014/chartex" xmlns:cx1="http://schemas.microsoft.com/office/drawing/2015/9/8/chartex" xmlns:cx2="http://schemas.microsoft.com/office/drawing/2015/10/21/chartex" xmlns:cx3="http://schemas.microsoft.com/office/drawing/2016/5/9/chartex" xmlns:cx4="http://schemas.microsoft.com/office/drawing/2016/5/10/chartex" xmlns:cx5="http://schemas.microsoft.com/office/drawing/2016/5/11/chartex" xmlns:cx6="http://schemas.microsoft.com/office/drawing/2016/5/12/chartex" xmlns:cx7="http://schemas.microsoft.com/office/drawing/2016/5/13/chartex" xmlns:cx8="http://schemas.microsoft.com/office/drawing/2016/5/14/chartex" xmlns:mc="http://schemas.openxmlformats.org/markup-compatibility/2006" xmlns:aink="http://schemas.microsoft.com/office/drawing/2016/ink" xmlns:am3d="http://schemas.microsoft.com/office/drawing/2017/model3d" xmlns:o="urn:schemas-microsoft-com:office:office" xmlns:oel="http://schemas.microsoft.com/office/2019/extlst" xmlns:r="http://schemas.openxmlformats.org/officeDocument/2006/relationships" xmlns:m="http://schemas.openxmlformats.org/officeDocument/2006/math" xmlns:v="urn:schemas-microsoft-com:vml" xmlns:wp14="http://schemas.microsoft.com/office/word/2010/wordprocessingDrawing" xmlns:wp="http://schemas.openxmlformats.org/drawingml/2006/wordprocessingDrawing" xmlns:w10="urn:schemas-microsoft-com:office:word" xmlns:w="http://schemas.openxmlformats.org/wordprocessingml/2006/main" xmlns:w14="http://schemas.microsoft.com/office/word/2010/wordml" xmlns:w15="http://schemas.microsoft.com/office/word/2012/wordml" xmlns:w16cex="http://schemas.microsoft.com/office/word/2018/wordml/cex" xmlns:w16cid="http://schemas.microsoft.com/office/word/2016/wordml/cid" xmlns:w16="http://schemas.microsoft.com/office/word/2018/wordml" xmlns:w16du="http://schemas.microsoft.com/office/word/2023/wordml/word16du" xmlns:w16sdtdh="http://schemas.microsoft.com/office/word/2020/wordml/sdtdatahash" xmlns:w16se="http://schemas.microsoft.com/office/word/2015/wordml/symex" xmlns:wpg="http://schemas.microsoft.com/office/word/2010/wordprocessingGroup" xmlns:wpi="http://schemas.microsoft.com/office/word/2010/wordprocessingInk" xmlns:wne="http://schemas.microsoft.com/office/word/2006/wordml" xmlns:wps="http://schemas.microsoft.com/office/word/2010/wordprocessingShape" mc:Ignorable="w14 w15 w16se w16cid w16 w16cex w16sdtdh w16du wp14">
   <w:body>
     <w:p>
       <w:pPr>
@@ -32,27 +32,34 @@
           <w:sz w:val="24"/>
           <w:szCs w:val="24"/>
         </w:rPr>
-        <w:t>11</w:t>
+        <w:t>1</w:t>
       </w:r>
       <w:r>
         <w:rPr>
           <w:sz w:val="24"/>
           <w:szCs w:val="24"/>
         </w:rPr>
-        <w:t>.0</w:t>
+        <w:t>4</w:t>
       </w:r>
       <w:r>
         <w:rPr>
           <w:sz w:val="24"/>
           <w:szCs w:val="24"/>
         </w:rPr>
-        <w:t>4</w:t>
+        <w:t>.0</w:t>
       </w:r>
       <w:r>
         <w:rPr>
           <w:sz w:val="24"/>
           <w:szCs w:val="24"/>
         </w:rPr>
+        <w:t>3</w:t>
+      </w:r>
+      <w:r>
+        <w:rPr>
+          <w:sz w:val="24"/>
+          <w:szCs w:val="24"/>
+        </w:rPr>
         <w:t>.2024</w:t>
       </w:r>
     </w:p>
@@ -130,7 +137,7 @@
     </w:p>
     <w:p>
       <w:pPr>
-        <w:pStyle w:val="Akapitzlist"/>
+        <w:pStyle w:val="ListParagraph"/>
         <w:numPr>
           <w:ilvl w:val="0"/>
           <w:numId w:val="1"/>
@@ -158,10 +165,7 @@
         </w:rPr>
       </w:pPr>
       <w:r>
-        <w:t>Celem zadania jest zapoznanie się z metodą analizy głównych składowych (ang. Principal Component Analysis, PCA).</w:t>
-      </w:r>
-      <w:r>
-        <w:t xml:space="preserve"> W trakcie nauki wykorzystano dane „</w:t>
+        <w:t>Celem zadania jest zapoznanie się z metodą analizy głównych składowych (ang. Principal Component Analysis, PCA). W trakcie nauki wykorzystano dane „</w:t>
       </w:r>
       <w:proofErr w:type="spellStart"/>
       <w:r>
@@ -177,16 +181,13 @@
       </w:r>
       <w:proofErr w:type="spellEnd"/>
       <w:r>
-        <w:t>”</w:t>
-      </w:r>
-      <w:r>
-        <w:t xml:space="preserve"> . Jest to zbiór zdjęć przedstawiający choroby popularnych roślin uprawnych.</w:t>
+        <w:t>” . Jest to zbiór zdjęć przedstawiający choroby popularnych roślin uprawnych.</w:t>
       </w:r>
     </w:p>
     <w:p/>
     <w:p>
       <w:pPr>
-        <w:pStyle w:val="Akapitzlist"/>
+        <w:pStyle w:val="ListParagraph"/>
         <w:numPr>
           <w:ilvl w:val="0"/>
           <w:numId w:val="1"/>
@@ -238,7 +239,7 @@
     </w:p>
     <w:p>
       <w:pPr>
-        <w:pStyle w:val="Akapitzlist"/>
+        <w:pStyle w:val="ListParagraph"/>
         <w:numPr>
           <w:ilvl w:val="0"/>
           <w:numId w:val="3"/>
@@ -289,7 +290,7 @@
     </w:p>
     <w:p>
       <w:pPr>
-        <w:pStyle w:val="Akapitzlist"/>
+        <w:pStyle w:val="ListParagraph"/>
         <w:numPr>
           <w:ilvl w:val="0"/>
           <w:numId w:val="3"/>
@@ -310,34 +311,22 @@
     </w:p>
     <w:p>
       <w:pPr>
-        <w:pStyle w:val="Akapitzlist"/>
+        <w:pStyle w:val="ListParagraph"/>
         <w:numPr>
           <w:ilvl w:val="0"/>
           <w:numId w:val="3"/>
         </w:numPr>
       </w:pPr>
       <w:r>
-        <w:t>Skonwert</w:t>
-      </w:r>
-      <w:r>
-        <w:t>owano</w:t>
-      </w:r>
-      <w:r>
-        <w:t xml:space="preserve"> obrazy do skali szarości, tak aby z trójwymiarowego tensora</w:t>
+        <w:t>Skonwertowano obrazy do skali szarości, tak aby z trójwymiarowego tensora reprezentującego dane zdjęcie otrzymać tablicę dwuwymiarową.</w:t>
       </w:r>
       <w:r>
         <w:t xml:space="preserve"> </w:t>
       </w:r>
-      <w:r>
-        <w:t>reprezentującego dane zdjęcie otrzymać tablicę dwuwymiarową.</w:t>
-      </w:r>
-      <w:r>
-        <w:t xml:space="preserve"> </w:t>
-      </w:r>
-    </w:p>
-    <w:p>
-      <w:pPr>
-        <w:pStyle w:val="Akapitzlist"/>
+    </w:p>
+    <w:p>
+      <w:pPr>
+        <w:pStyle w:val="ListParagraph"/>
         <w:numPr>
           <w:ilvl w:val="0"/>
           <w:numId w:val="3"/>
@@ -356,16 +345,7 @@
         <w:t xml:space="preserve">, dzięki czemu </w:t>
       </w:r>
       <w:r>
-        <w:t>k</w:t>
-      </w:r>
-      <w:r>
-        <w:t xml:space="preserve">ażdy obraz </w:t>
-      </w:r>
-      <w:r>
-        <w:t xml:space="preserve">jest </w:t>
-      </w:r>
-      <w:r>
-        <w:t>reprezentowany przez wektor o rozmiarze 50</w:t>
+        <w:t>każdy obraz jest reprezentowany przez wektor o rozmiarze 50</w:t>
       </w:r>
       <w:r>
         <w:t> </w:t>
@@ -379,7 +359,7 @@
     </w:p>
     <w:p>
       <w:pPr>
-        <w:pStyle w:val="Akapitzlist"/>
+        <w:pStyle w:val="ListParagraph"/>
         <w:numPr>
           <w:ilvl w:val="0"/>
           <w:numId w:val="3"/>
@@ -392,7 +372,7 @@
     <w:p/>
     <w:p>
       <w:pPr>
-        <w:pStyle w:val="Akapitzlist"/>
+        <w:pStyle w:val="ListParagraph"/>
         <w:numPr>
           <w:ilvl w:val="1"/>
           <w:numId w:val="1"/>
@@ -404,7 +384,7 @@
     </w:p>
     <w:p>
       <w:pPr>
-        <w:pStyle w:val="Akapitzlist"/>
+        <w:pStyle w:val="ListParagraph"/>
         <w:numPr>
           <w:ilvl w:val="0"/>
           <w:numId w:val="5"/>
@@ -424,41 +404,44 @@
     </w:p>
     <w:p>
       <w:pPr>
-        <w:pStyle w:val="Akapitzlist"/>
+        <w:pStyle w:val="ListParagraph"/>
         <w:numPr>
           <w:ilvl w:val="0"/>
           <w:numId w:val="5"/>
         </w:numPr>
       </w:pPr>
       <w:r>
-        <w:t>Przeprowadzano porównanie macierzy kowariancji przed i po transformacji PCA. Wyniki wyglądają następująco.</w:t>
-      </w:r>
-    </w:p>
-    <w:p>
-      <w:pPr>
-        <w:pStyle w:val="Akapitzlist"/>
+        <w:t>Porównanie</w:t>
+      </w:r>
+      <w:r>
+        <w:t xml:space="preserve"> macierzy kowariancji przed i po transformacji PCA</w:t>
+      </w:r>
+      <w:r>
+        <w:t xml:space="preserve">. Przed transformacją macierz ta posiadała rozmiar </w:t>
+      </w:r>
+      <w:r>
+        <w:t>50176</w:t>
+      </w:r>
+      <w:r>
+        <w:t>x</w:t>
+      </w:r>
+      <w:r>
+        <w:t>50176</w:t>
+      </w:r>
+      <w:r>
+        <w:t>, zaś po tylko 60x60</w:t>
+      </w:r>
+      <w:r>
+        <w:t>.</w:t>
+      </w:r>
+    </w:p>
+    <w:p>
+      <w:pPr>
+        <w:pStyle w:val="ListParagraph"/>
         <w:numPr>
           <w:ilvl w:val="0"/>
           <w:numId w:val="5"/>
         </w:numPr>
-        <w:rPr>
-          <w:color w:val="FF0000"/>
-        </w:rPr>
-      </w:pPr>
-      <w:r>
-        <w:rPr>
-          <w:color w:val="FF0000"/>
-        </w:rPr>
-        <w:t xml:space="preserve">MIEJSCE NA WYKRESY JAK SIĘ ZROBIĄ </w:t>
-      </w:r>
-    </w:p>
-    <w:p>
-      <w:pPr>
-        <w:pStyle w:val="Akapitzlist"/>
-        <w:numPr>
-          <w:ilvl w:val="0"/>
-          <w:numId w:val="5"/>
-        </w:numPr>
       </w:pPr>
       <w:r>
         <w:t>Średnie zdjęcie, które wykorzystano w trakcie centrowania zbioru wyglądało następująco.</w:t>
@@ -466,154 +449,25 @@
     </w:p>
     <w:p>
       <w:pPr>
-        <w:pStyle w:val="Akapitzlist"/>
+        <w:pStyle w:val="ListParagraph"/>
         <w:ind w:left="1428"/>
       </w:pPr>
-    </w:p>
-    <w:p>
-      <w:pPr>
-        <w:pStyle w:val="Akapitzlist"/>
-        <w:ind w:left="1428"/>
-      </w:pPr>
-    </w:p>
-    <w:p>
-      <w:pPr>
-        <w:pStyle w:val="Akapitzlist"/>
-        <w:ind w:left="1428"/>
-        <w:jc w:val="center"/>
-      </w:pPr>
       <w:r>
         <w:rPr>
           <w:noProof/>
-        </w:rPr>
-        <w:drawing>
-          <wp:anchor distT="0" distB="0" distL="114300" distR="114300" simplePos="0" relativeHeight="251658240" behindDoc="0" locked="0" layoutInCell="1" allowOverlap="1" wp14:anchorId="62C3BCC2" wp14:editId="0A7341E5">
-            <wp:simplePos x="0" y="0"/>
-            <wp:positionH relativeFrom="column">
-              <wp:posOffset>1271905</wp:posOffset>
-            </wp:positionH>
-            <wp:positionV relativeFrom="paragraph">
-              <wp:posOffset>66040</wp:posOffset>
-            </wp:positionV>
-            <wp:extent cx="2987040" cy="3178928"/>
-            <wp:effectExtent l="0" t="0" r="3810" b="2540"/>
-            <wp:wrapNone/>
-            <wp:docPr id="281562878" name="Obraz 1"/>
-            <wp:cNvGraphicFramePr>
-              <a:graphicFrameLocks xmlns:a="http://schemas.openxmlformats.org/drawingml/2006/main" noChangeAspect="1"/>
-            </wp:cNvGraphicFramePr>
-            <a:graphic xmlns:a="http://schemas.openxmlformats.org/drawingml/2006/main">
-              <a:graphicData uri="http://schemas.openxmlformats.org/drawingml/2006/picture">
-                <pic:pic xmlns:pic="http://schemas.openxmlformats.org/drawingml/2006/picture">
-                  <pic:nvPicPr>
-                    <pic:cNvPr id="0" name="Picture 1"/>
-                    <pic:cNvPicPr>
-                      <a:picLocks noChangeAspect="1" noChangeArrowheads="1"/>
-                    </pic:cNvPicPr>
-                  </pic:nvPicPr>
-                  <pic:blipFill>
-                    <a:blip r:embed="rId5">
-                      <a:extLst>
-                        <a:ext uri="{28A0092B-C50C-407E-A947-70E740481C1C}">
-                          <a14:useLocalDpi xmlns:a14="http://schemas.microsoft.com/office/drawing/2010/main" val="0"/>
-                        </a:ext>
-                      </a:extLst>
-                    </a:blip>
-                    <a:srcRect/>
-                    <a:stretch>
-                      <a:fillRect/>
-                    </a:stretch>
-                  </pic:blipFill>
-                  <pic:spPr bwMode="auto">
-                    <a:xfrm>
-                      <a:off x="0" y="0"/>
-                      <a:ext cx="2987040" cy="3178928"/>
-                    </a:xfrm>
-                    <a:prstGeom prst="rect">
-                      <a:avLst/>
-                    </a:prstGeom>
-                    <a:noFill/>
-                    <a:ln>
-                      <a:noFill/>
-                    </a:ln>
-                  </pic:spPr>
-                </pic:pic>
-              </a:graphicData>
-            </a:graphic>
-            <wp14:sizeRelH relativeFrom="margin">
-              <wp14:pctWidth>0</wp14:pctWidth>
-            </wp14:sizeRelH>
-            <wp14:sizeRelV relativeFrom="margin">
-              <wp14:pctHeight>0</wp14:pctHeight>
-            </wp14:sizeRelV>
-          </wp:anchor>
-        </w:drawing>
-      </w:r>
-    </w:p>
-    <w:p/>
-    <w:p>
-      <w:pPr>
-        <w:ind w:left="360"/>
-        <w:rPr>
-          <w:sz w:val="24"/>
-          <w:szCs w:val="24"/>
-        </w:rPr>
-      </w:pPr>
-    </w:p>
-    <w:p>
-      <w:pPr>
-        <w:rPr>
-          <w:sz w:val="28"/>
-          <w:szCs w:val="28"/>
-        </w:rPr>
-      </w:pPr>
-    </w:p>
-    <w:p>
-      <w:pPr>
-        <w:rPr>
-          <w:sz w:val="28"/>
-          <w:szCs w:val="28"/>
-        </w:rPr>
-      </w:pPr>
-    </w:p>
-    <w:p>
-      <w:pPr>
-        <w:rPr>
-          <w:sz w:val="28"/>
-          <w:szCs w:val="28"/>
-        </w:rPr>
-      </w:pPr>
-    </w:p>
-    <w:p>
-      <w:pPr>
-        <w:rPr>
-          <w:sz w:val="28"/>
-          <w:szCs w:val="28"/>
-        </w:rPr>
-      </w:pPr>
-    </w:p>
-    <w:p>
-      <w:pPr>
-        <w:rPr>
-          <w:sz w:val="28"/>
-          <w:szCs w:val="28"/>
-        </w:rPr>
-      </w:pPr>
-      <w:r>
-        <w:rPr>
           <w:sz w:val="20"/>
           <w:szCs w:val="20"/>
         </w:rPr>
         <mc:AlternateContent>
           <mc:Choice Requires="wps">
             <w:drawing>
-              <wp:anchor distT="45720" distB="45720" distL="114300" distR="114300" simplePos="0" relativeHeight="251660288" behindDoc="0" locked="0" layoutInCell="1" allowOverlap="1" wp14:anchorId="55060D45" wp14:editId="196C10F3">
+              <wp:anchor distT="45720" distB="45720" distL="114300" distR="114300" simplePos="0" relativeHeight="251660288" behindDoc="0" locked="0" layoutInCell="1" allowOverlap="1" wp14:anchorId="55060D45" wp14:editId="1FD826DC">
                 <wp:simplePos x="0" y="0"/>
                 <wp:positionH relativeFrom="column">
-                  <wp:posOffset>2506345</wp:posOffset>
+                  <wp:posOffset>2670247</wp:posOffset>
                 </wp:positionH>
                 <wp:positionV relativeFrom="paragraph">
-                  <wp:posOffset>929005</wp:posOffset>
+                  <wp:posOffset>3105845</wp:posOffset>
                 </wp:positionV>
                 <wp:extent cx="563880" cy="266700"/>
                 <wp:effectExtent l="0" t="0" r="7620" b="0"/>
@@ -695,7 +549,7 @@
                 <v:stroke joinstyle="miter"/>
                 <v:path gradientshapeok="t" o:connecttype="rect"/>
               </v:shapetype>
-              <v:shape id="Pole tekstowe 2" o:spid="_x0000_s1026" type="#_x0000_t202" style="position:absolute;margin-left:197.35pt;margin-top:73.15pt;width:44.4pt;height:21pt;z-index:251660288;visibility:visible;mso-wrap-style:square;mso-width-percent:0;mso-height-percent:0;mso-wrap-distance-left:9pt;mso-wrap-distance-top:3.6pt;mso-wrap-distance-right:9pt;mso-wrap-distance-bottom:3.6pt;mso-position-horizontal:absolute;mso-position-horizontal-relative:text;mso-position-vertical:absolute;mso-position-vertical-relative:text;mso-width-percent:0;mso-height-percent:0;mso-width-relative:margin;mso-height-relative:margin;v-text-anchor:top" o:gfxdata="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" stroked="f">
+              <v:shape id="Pole tekstowe 2" o:spid="_x0000_s1026" type="#_x0000_t202" style="position:absolute;left:0;text-align:left;margin-left:210.25pt;margin-top:244.55pt;width:44.4pt;height:21pt;z-index:251660288;visibility:visible;mso-wrap-style:square;mso-width-percent:0;mso-height-percent:0;mso-wrap-distance-left:9pt;mso-wrap-distance-top:3.6pt;mso-wrap-distance-right:9pt;mso-wrap-distance-bottom:3.6pt;mso-position-horizontal:absolute;mso-position-horizontal-relative:text;mso-position-vertical:absolute;mso-position-vertical-relative:text;mso-width-percent:0;mso-height-percent:0;mso-width-relative:margin;mso-height-relative:margin;v-text-anchor:top" o:gfxdata="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" stroked="f">
                 <v:textbox>
                   <w:txbxContent>
                     <w:p>
@@ -729,10 +583,77 @@
           </mc:Fallback>
         </mc:AlternateContent>
       </w:r>
-    </w:p>
-    <w:p>
-      <w:pPr>
-        <w:pStyle w:val="Akapitzlist"/>
+      <w:r>
+        <w:rPr>
+          <w:noProof/>
+        </w:rPr>
+        <w:drawing>
+          <wp:anchor distT="0" distB="0" distL="114300" distR="114300" simplePos="0" relativeHeight="251661312" behindDoc="0" locked="0" layoutInCell="1" allowOverlap="1" wp14:anchorId="20090022" wp14:editId="20150405">
+            <wp:simplePos x="0" y="0"/>
+            <wp:positionH relativeFrom="column">
+              <wp:posOffset>928981</wp:posOffset>
+            </wp:positionH>
+            <wp:positionV relativeFrom="paragraph">
+              <wp:posOffset>215265</wp:posOffset>
+            </wp:positionV>
+            <wp:extent cx="3968151" cy="2975604"/>
+            <wp:effectExtent l="0" t="0" r="0" b="0"/>
+            <wp:wrapTopAndBottom/>
+            <wp:docPr id="1148093955" name="Picture 1"/>
+            <wp:cNvGraphicFramePr>
+              <a:graphicFrameLocks xmlns:a="http://schemas.openxmlformats.org/drawingml/2006/main" noChangeAspect="1"/>
+            </wp:cNvGraphicFramePr>
+            <a:graphic xmlns:a="http://schemas.openxmlformats.org/drawingml/2006/main">
+              <a:graphicData uri="http://schemas.openxmlformats.org/drawingml/2006/picture">
+                <pic:pic xmlns:pic="http://schemas.openxmlformats.org/drawingml/2006/picture">
+                  <pic:nvPicPr>
+                    <pic:cNvPr id="0" name="Picture 1"/>
+                    <pic:cNvPicPr>
+                      <a:picLocks noChangeAspect="1" noChangeArrowheads="1"/>
+                    </pic:cNvPicPr>
+                  </pic:nvPicPr>
+                  <pic:blipFill>
+                    <a:blip r:embed="rId5">
+                      <a:extLst>
+                        <a:ext uri="{28A0092B-C50C-407E-A947-70E740481C1C}">
+                          <a14:useLocalDpi xmlns:a14="http://schemas.microsoft.com/office/drawing/2010/main" val="0"/>
+                        </a:ext>
+                      </a:extLst>
+                    </a:blip>
+                    <a:srcRect/>
+                    <a:stretch>
+                      <a:fillRect/>
+                    </a:stretch>
+                  </pic:blipFill>
+                  <pic:spPr bwMode="auto">
+                    <a:xfrm>
+                      <a:off x="0" y="0"/>
+                      <a:ext cx="3968151" cy="2975604"/>
+                    </a:xfrm>
+                    <a:prstGeom prst="rect">
+                      <a:avLst/>
+                    </a:prstGeom>
+                    <a:noFill/>
+                    <a:ln>
+                      <a:noFill/>
+                    </a:ln>
+                  </pic:spPr>
+                </pic:pic>
+              </a:graphicData>
+            </a:graphic>
+            <wp14:sizeRelH relativeFrom="margin">
+              <wp14:pctWidth>0</wp14:pctWidth>
+            </wp14:sizeRelH>
+            <wp14:sizeRelV relativeFrom="margin">
+              <wp14:pctHeight>0</wp14:pctHeight>
+            </wp14:sizeRelV>
+          </wp:anchor>
+        </w:drawing>
+      </w:r>
+    </w:p>
+    <w:p>
+      <w:pPr>
+        <w:pStyle w:val="ListParagraph"/>
         <w:numPr>
           <w:ilvl w:val="0"/>
           <w:numId w:val="5"/>
@@ -745,7 +666,7 @@
     </w:p>
     <w:p>
       <w:pPr>
-        <w:pStyle w:val="Akapitzlist"/>
+        <w:pStyle w:val="ListParagraph"/>
         <w:ind w:left="1428"/>
       </w:pPr>
     </w:p>
@@ -829,20 +750,14 @@
     </w:p>
     <w:p>
       <w:pPr>
-        <w:pStyle w:val="Akapitzlist"/>
+        <w:pStyle w:val="ListParagraph"/>
         <w:numPr>
           <w:ilvl w:val="0"/>
           <w:numId w:val="5"/>
         </w:numPr>
       </w:pPr>
       <w:r>
-        <w:t>Zreduk</w:t>
-      </w:r>
-      <w:r>
-        <w:t>owano</w:t>
-      </w:r>
-      <w:r>
-        <w:t xml:space="preserve"> wymiarowość obserwacji do odpowiednio 3, 9 i 27 najważniejszych składowych, czyli cech w nowej bazie</w:t>
+        <w:t>Zredukowano wymiarowość obserwacji do odpowiednio 3, 9 i 27 najważniejszych składowych, czyli cech w nowej bazie</w:t>
       </w:r>
       <w:r>
         <w:t>. Wyniki przedstawiono poniżej.</w:t>
@@ -1018,7 +933,7 @@
     </w:p>
     <w:p>
       <w:pPr>
-        <w:pStyle w:val="Akapitzlist"/>
+        <w:pStyle w:val="ListParagraph"/>
         <w:numPr>
           <w:ilvl w:val="0"/>
           <w:numId w:val="5"/>
@@ -1030,12 +945,18 @@
       </w:pPr>
       <w:r>
         <w:lastRenderedPageBreak/>
-        <w:t>Zredukowano Wymiarowość do 2 najważniejszych aspektów danych. Powstałe wektory 2D użyto jako wektory na płaszczyźnie, aby wykorzystać PCA do zrzutowania zbioru na płaszczyznę. Wyniki zaprezentowano na poniższych wykresach.</w:t>
-      </w:r>
-    </w:p>
-    <w:p>
-      <w:pPr>
-        <w:pStyle w:val="Akapitzlist"/>
+        <w:t xml:space="preserve">Zredukowano </w:t>
+      </w:r>
+      <w:r>
+        <w:t>w</w:t>
+      </w:r>
+      <w:r>
+        <w:t>ymiarowość do 2 najważniejszych aspektów danych. Powstałe wektory 2D użyto jako wektory na płaszczyźnie, aby wykorzystać PCA do zrzutowania zbioru na płaszczyznę. Wyniki zaprezentowano na poniższych wykresach.</w:t>
+      </w:r>
+    </w:p>
+    <w:p>
+      <w:pPr>
+        <w:pStyle w:val="ListParagraph"/>
         <w:ind w:left="1428"/>
         <w:rPr>
           <w:sz w:val="24"/>
@@ -1100,7 +1021,7 @@
     </w:p>
     <w:p>
       <w:pPr>
-        <w:pStyle w:val="Akapitzlist"/>
+        <w:pStyle w:val="ListParagraph"/>
         <w:numPr>
           <w:ilvl w:val="0"/>
           <w:numId w:val="5"/>
@@ -1175,7 +1096,7 @@
     <w:p/>
     <w:p>
       <w:pPr>
-        <w:pStyle w:val="Akapitzlist"/>
+        <w:pStyle w:val="ListParagraph"/>
         <w:numPr>
           <w:ilvl w:val="0"/>
           <w:numId w:val="5"/>
@@ -1188,56 +1109,29 @@
         <w:t xml:space="preserve">pozwala zrozumieć, </w:t>
       </w:r>
       <w:r>
-        <w:t xml:space="preserve"> jak wiele informacji przechowuje się w kolejnych składowych głównych w PCA. Pokazuje, ile wariancji w danych jest wyjaśniane przez każdą kolejną składową główną dodaną do analizy.</w:t>
+        <w:t xml:space="preserve"> jak wiele informacji przechowuje się w kolejnych składowych głównych w PCA. Pokazuje, ile wariancji w danych jest wyjaśniane przez każdą kolejną składową główną dodaną do analizy. Oś x na wykresie reprezentuje liczbę głównych składowych (PC1, PC2, PC3, ..., </w:t>
+      </w:r>
+      <w:proofErr w:type="spellStart"/>
+      <w:r>
+        <w:t>PCk</w:t>
+      </w:r>
+      <w:proofErr w:type="spellEnd"/>
+      <w:r>
+        <w:t>), które są uwzględniane w analizie.</w:t>
       </w:r>
       <w:r>
         <w:t xml:space="preserve"> </w:t>
       </w:r>
       <w:r>
-        <w:t xml:space="preserve">Oś x na wykresie reprezentuje liczbę głównych składowych (PC1, PC2, PC3, ..., </w:t>
-      </w:r>
-      <w:proofErr w:type="spellStart"/>
-      <w:r>
-        <w:t>PCk</w:t>
-      </w:r>
-      <w:proofErr w:type="spellEnd"/>
-      <w:r>
-        <w:t>), które są uwzględniane w analizie.</w:t>
-      </w:r>
-      <w:r>
-        <w:t xml:space="preserve"> </w:t>
-      </w:r>
-      <w:r>
         <w:t>Początkowo, gdy dodajemy tylko pierwszą składową główną (PC1), suma wariancji wyjaśnionej zaczyna od wartości odpowiadającej wariancji tej pierwszej składowej.</w:t>
       </w:r>
       <w:r>
-        <w:t xml:space="preserve"> </w:t>
-      </w:r>
-      <w:r>
-        <w:t>W miarę dodawania kolejnych składowych głównych, suma wariancji wyjaśnionej rośnie.</w:t>
-      </w:r>
-      <w:r>
-        <w:t xml:space="preserve"> </w:t>
-      </w:r>
-      <w:r>
-        <w:t xml:space="preserve">Początkowo wzrost ten </w:t>
-      </w:r>
-      <w:r>
-        <w:t xml:space="preserve">jest </w:t>
-      </w:r>
-      <w:r>
-        <w:t>dosyć szybki, zwłaszcza gdy pierwsze składowe główne przechowują dużą ilość informacji.</w:t>
-      </w:r>
-      <w:r>
-        <w:t xml:space="preserve"> </w:t>
-      </w:r>
-      <w:r>
-        <w:t>W pewnym momencie, wzrost ten zaczyna maleć, ponieważ kolejne składowe główne przechowują coraz mniej informacji o wariancji w danych.</w:t>
-      </w:r>
-    </w:p>
-    <w:p>
-      <w:pPr>
-        <w:pStyle w:val="Akapitzlist"/>
+        <w:t xml:space="preserve"> W miarę dodawania kolejnych składowych głównych, suma wariancji wyjaśnionej rośnie. Początkowo wzrost ten jest dosyć szybki, zwłaszcza gdy pierwsze składowe główne przechowują dużą ilość informacji. W pewnym momencie, wzrost ten zaczyna maleć, ponieważ kolejne składowe główne przechowują coraz mniej informacji o wariancji w danych.</w:t>
+      </w:r>
+    </w:p>
+    <w:p>
+      <w:pPr>
+        <w:pStyle w:val="ListParagraph"/>
         <w:ind w:left="1428"/>
       </w:pPr>
     </w:p>
@@ -1252,7 +1146,7 @@
 </file>
 
 <file path=word/numbering.xml><?xml version="1.0" encoding="utf-8"?>
-<w:numbering xmlns:wpc="http://schemas.microsoft.com/office/word/2010/wordprocessingCanvas" xmlns:cx="http://schemas.microsoft.com/office/drawing/2014/chartex" xmlns:cx1="http://schemas.microsoft.com/office/drawing/2015/9/8/chartex" xmlns:cx2="http://schemas.microsoft.com/office/drawing/2015/10/21/chartex" xmlns:cx3="http://schemas.microsoft.com/office/drawing/2016/5/9/chartex" xmlns:cx4="http://schemas.microsoft.com/office/drawing/2016/5/10/chartex" xmlns:cx5="http://schemas.microsoft.com/office/drawing/2016/5/11/chartex" xmlns:cx6="http://schemas.microsoft.com/office/drawing/2016/5/12/chartex" xmlns:cx7="http://schemas.microsoft.com/office/drawing/2016/5/13/chartex" xmlns:cx8="http://schemas.microsoft.com/office/drawing/2016/5/14/chartex" xmlns:mc="http://schemas.openxmlformats.org/markup-compatibility/2006" xmlns:aink="http://schemas.microsoft.com/office/drawing/2016/ink" xmlns:am3d="http://schemas.microsoft.com/office/drawing/2017/model3d" xmlns:o="urn:schemas-microsoft-com:office:office" xmlns:oel="http://schemas.microsoft.com/office/2019/extlst" xmlns:r="http://schemas.openxmlformats.org/officeDocument/2006/relationships" xmlns:m="http://schemas.openxmlformats.org/officeDocument/2006/math" xmlns:v="urn:schemas-microsoft-com:vml" xmlns:wp14="http://schemas.microsoft.com/office/word/2010/wordprocessingDrawing" xmlns:wp="http://schemas.openxmlformats.org/drawingml/2006/wordprocessingDrawing" xmlns:w10="urn:schemas-microsoft-com:office:word" xmlns:w="http://schemas.openxmlformats.org/wordprocessingml/2006/main" xmlns:w14="http://schemas.microsoft.com/office/word/2010/wordml" xmlns:w15="http://schemas.microsoft.com/office/word/2012/wordml" xmlns:w16cex="http://schemas.microsoft.com/office/word/2018/wordml/cex" xmlns:w16cid="http://schemas.microsoft.com/office/word/2016/wordml/cid" xmlns:w16="http://schemas.microsoft.com/office/word/2018/wordml" xmlns:w16sdtdh="http://schemas.microsoft.com/office/word/2020/wordml/sdtdatahash" xmlns:w16se="http://schemas.microsoft.com/office/word/2015/wordml/symex" xmlns:wpg="http://schemas.microsoft.com/office/word/2010/wordprocessingGroup" xmlns:wpi="http://schemas.microsoft.com/office/word/2010/wordprocessingInk" xmlns:wne="http://schemas.microsoft.com/office/word/2006/wordml" xmlns:wps="http://schemas.microsoft.com/office/word/2010/wordprocessingShape" mc:Ignorable="w14 w15 w16se w16cid w16 w16cex w16sdtdh wp14">
+<w:numbering xmlns:wpc="http://schemas.microsoft.com/office/word/2010/wordprocessingCanvas" xmlns:cx="http://schemas.microsoft.com/office/drawing/2014/chartex" xmlns:cx1="http://schemas.microsoft.com/office/drawing/2015/9/8/chartex" xmlns:cx2="http://schemas.microsoft.com/office/drawing/2015/10/21/chartex" xmlns:cx3="http://schemas.microsoft.com/office/drawing/2016/5/9/chartex" xmlns:cx4="http://schemas.microsoft.com/office/drawing/2016/5/10/chartex" xmlns:cx5="http://schemas.microsoft.com/office/drawing/2016/5/11/chartex" xmlns:cx6="http://schemas.microsoft.com/office/drawing/2016/5/12/chartex" xmlns:cx7="http://schemas.microsoft.com/office/drawing/2016/5/13/chartex" xmlns:cx8="http://schemas.microsoft.com/office/drawing/2016/5/14/chartex" xmlns:mc="http://schemas.openxmlformats.org/markup-compatibility/2006" xmlns:aink="http://schemas.microsoft.com/office/drawing/2016/ink" xmlns:am3d="http://schemas.microsoft.com/office/drawing/2017/model3d" xmlns:o="urn:schemas-microsoft-com:office:office" xmlns:oel="http://schemas.microsoft.com/office/2019/extlst" xmlns:r="http://schemas.openxmlformats.org/officeDocument/2006/relationships" xmlns:m="http://schemas.openxmlformats.org/officeDocument/2006/math" xmlns:v="urn:schemas-microsoft-com:vml" xmlns:wp14="http://schemas.microsoft.com/office/word/2010/wordprocessingDrawing" xmlns:wp="http://schemas.openxmlformats.org/drawingml/2006/wordprocessingDrawing" xmlns:w10="urn:schemas-microsoft-com:office:word" xmlns:w="http://schemas.openxmlformats.org/wordprocessingml/2006/main" xmlns:w14="http://schemas.microsoft.com/office/word/2010/wordml" xmlns:w15="http://schemas.microsoft.com/office/word/2012/wordml" xmlns:w16cex="http://schemas.microsoft.com/office/word/2018/wordml/cex" xmlns:w16cid="http://schemas.microsoft.com/office/word/2016/wordml/cid" xmlns:w16="http://schemas.microsoft.com/office/word/2018/wordml" xmlns:w16du="http://schemas.microsoft.com/office/word/2023/wordml/word16du" xmlns:w16sdtdh="http://schemas.microsoft.com/office/word/2020/wordml/sdtdatahash" xmlns:w16se="http://schemas.microsoft.com/office/word/2015/wordml/symex" xmlns:wpg="http://schemas.microsoft.com/office/word/2010/wordprocessingGroup" xmlns:wpi="http://schemas.microsoft.com/office/word/2010/wordprocessingInk" xmlns:wne="http://schemas.microsoft.com/office/word/2006/wordml" xmlns:wps="http://schemas.microsoft.com/office/word/2010/wordprocessingShape" mc:Ignorable="w14 w15 w16se w16cid w16 w16cex w16sdtdh w16du wp14">
   <w:abstractNum w:abstractNumId="0" w15:restartNumberingAfterBreak="0">
     <w:nsid w:val="114075B7"/>
     <w:multiLevelType w:val="multilevel"/>
@@ -1829,7 +1723,7 @@
 </file>
 
 <file path=word/styles.xml><?xml version="1.0" encoding="utf-8"?>
-<w:styles xmlns:mc="http://schemas.openxmlformats.org/markup-compatibility/2006" xmlns:r="http://schemas.openxmlformats.org/officeDocument/2006/relationships" xmlns:w="http://schemas.openxmlformats.org/wordprocessingml/2006/main" xmlns:w14="http://schemas.microsoft.com/office/word/2010/wordml" xmlns:w15="http://schemas.microsoft.com/office/word/2012/wordml" xmlns:w16cex="http://schemas.microsoft.com/office/word/2018/wordml/cex" xmlns:w16cid="http://schemas.microsoft.com/office/word/2016/wordml/cid" xmlns:w16="http://schemas.microsoft.com/office/word/2018/wordml" xmlns:w16sdtdh="http://schemas.microsoft.com/office/word/2020/wordml/sdtdatahash" xmlns:w16se="http://schemas.microsoft.com/office/word/2015/wordml/symex" mc:Ignorable="w14 w15 w16se w16cid w16 w16cex w16sdtdh">
+<w:styles xmlns:mc="http://schemas.openxmlformats.org/markup-compatibility/2006" xmlns:r="http://schemas.openxmlformats.org/officeDocument/2006/relationships" xmlns:w="http://schemas.openxmlformats.org/wordprocessingml/2006/main" xmlns:w14="http://schemas.microsoft.com/office/word/2010/wordml" xmlns:w15="http://schemas.microsoft.com/office/word/2012/wordml" xmlns:w16cex="http://schemas.microsoft.com/office/word/2018/wordml/cex" xmlns:w16cid="http://schemas.microsoft.com/office/word/2016/wordml/cid" xmlns:w16="http://schemas.microsoft.com/office/word/2018/wordml" xmlns:w16du="http://schemas.microsoft.com/office/word/2023/wordml/word16du" xmlns:w16sdtdh="http://schemas.microsoft.com/office/word/2020/wordml/sdtdatahash" xmlns:w16se="http://schemas.microsoft.com/office/word/2015/wordml/symex" mc:Ignorable="w14 w15 w16se w16cid w16 w16cex w16sdtdh w16du">
   <w:docDefaults>
     <w:rPrDefault>
       <w:rPr>
@@ -2225,7 +2119,7 @@
     <w:lsdException w:name="Unresolved Mention" w:semiHidden="1" w:unhideWhenUsed="1"/>
     <w:lsdException w:name="Smart Link" w:semiHidden="1" w:unhideWhenUsed="1"/>
   </w:latentStyles>
-  <w:style w:type="paragraph" w:default="1" w:styleId="Normalny">
+  <w:style w:type="paragraph" w:default="1" w:styleId="Normal">
     <w:name w:val="Normal"/>
     <w:qFormat/>
     <w:rsid w:val="00220306"/>
@@ -2237,11 +2131,11 @@
       <w:szCs w:val="22"/>
     </w:rPr>
   </w:style>
-  <w:style w:type="paragraph" w:styleId="Nagwek1">
+  <w:style w:type="paragraph" w:styleId="Heading1">
     <w:name w:val="heading 1"/>
-    <w:basedOn w:val="Normalny"/>
-    <w:next w:val="Normalny"/>
-    <w:link w:val="Nagwek1Znak"/>
+    <w:basedOn w:val="Normal"/>
+    <w:next w:val="Normal"/>
+    <w:link w:val="Heading1Char"/>
     <w:uiPriority w:val="9"/>
     <w:qFormat/>
     <w:rsid w:val="00220306"/>
@@ -2258,11 +2152,11 @@
       <w:szCs w:val="40"/>
     </w:rPr>
   </w:style>
-  <w:style w:type="paragraph" w:styleId="Nagwek2">
+  <w:style w:type="paragraph" w:styleId="Heading2">
     <w:name w:val="heading 2"/>
-    <w:basedOn w:val="Normalny"/>
-    <w:next w:val="Normalny"/>
-    <w:link w:val="Nagwek2Znak"/>
+    <w:basedOn w:val="Normal"/>
+    <w:next w:val="Normal"/>
+    <w:link w:val="Heading2Char"/>
     <w:uiPriority w:val="9"/>
     <w:semiHidden/>
     <w:unhideWhenUsed/>
@@ -2281,11 +2175,11 @@
       <w:szCs w:val="32"/>
     </w:rPr>
   </w:style>
-  <w:style w:type="paragraph" w:styleId="Nagwek3">
+  <w:style w:type="paragraph" w:styleId="Heading3">
     <w:name w:val="heading 3"/>
-    <w:basedOn w:val="Normalny"/>
-    <w:next w:val="Normalny"/>
-    <w:link w:val="Nagwek3Znak"/>
+    <w:basedOn w:val="Normal"/>
+    <w:next w:val="Normal"/>
+    <w:link w:val="Heading3Char"/>
     <w:uiPriority w:val="9"/>
     <w:semiHidden/>
     <w:unhideWhenUsed/>
@@ -2304,11 +2198,11 @@
       <w:szCs w:val="28"/>
     </w:rPr>
   </w:style>
-  <w:style w:type="paragraph" w:styleId="Nagwek4">
+  <w:style w:type="paragraph" w:styleId="Heading4">
     <w:name w:val="heading 4"/>
-    <w:basedOn w:val="Normalny"/>
-    <w:next w:val="Normalny"/>
-    <w:link w:val="Nagwek4Znak"/>
+    <w:basedOn w:val="Normal"/>
+    <w:next w:val="Normal"/>
+    <w:link w:val="Heading4Char"/>
     <w:uiPriority w:val="9"/>
     <w:semiHidden/>
     <w:unhideWhenUsed/>
@@ -2327,11 +2221,11 @@
       <w:color w:val="0F4761" w:themeColor="accent1" w:themeShade="BF"/>
     </w:rPr>
   </w:style>
-  <w:style w:type="paragraph" w:styleId="Nagwek5">
+  <w:style w:type="paragraph" w:styleId="Heading5">
     <w:name w:val="heading 5"/>
-    <w:basedOn w:val="Normalny"/>
-    <w:next w:val="Normalny"/>
-    <w:link w:val="Nagwek5Znak"/>
+    <w:basedOn w:val="Normal"/>
+    <w:next w:val="Normal"/>
+    <w:link w:val="Heading5Char"/>
     <w:uiPriority w:val="9"/>
     <w:semiHidden/>
     <w:unhideWhenUsed/>
@@ -2348,11 +2242,11 @@
       <w:color w:val="0F4761" w:themeColor="accent1" w:themeShade="BF"/>
     </w:rPr>
   </w:style>
-  <w:style w:type="paragraph" w:styleId="Nagwek6">
+  <w:style w:type="paragraph" w:styleId="Heading6">
     <w:name w:val="heading 6"/>
-    <w:basedOn w:val="Normalny"/>
-    <w:next w:val="Normalny"/>
-    <w:link w:val="Nagwek6Znak"/>
+    <w:basedOn w:val="Normal"/>
+    <w:next w:val="Normal"/>
+    <w:link w:val="Heading6Char"/>
     <w:uiPriority w:val="9"/>
     <w:semiHidden/>
     <w:unhideWhenUsed/>
@@ -2371,11 +2265,11 @@
       <w:color w:val="595959" w:themeColor="text1" w:themeTint="A6"/>
     </w:rPr>
   </w:style>
-  <w:style w:type="paragraph" w:styleId="Nagwek7">
+  <w:style w:type="paragraph" w:styleId="Heading7">
     <w:name w:val="heading 7"/>
-    <w:basedOn w:val="Normalny"/>
-    <w:next w:val="Normalny"/>
-    <w:link w:val="Nagwek7Znak"/>
+    <w:basedOn w:val="Normal"/>
+    <w:next w:val="Normal"/>
+    <w:link w:val="Heading7Char"/>
     <w:uiPriority w:val="9"/>
     <w:semiHidden/>
     <w:unhideWhenUsed/>
@@ -2392,11 +2286,11 @@
       <w:color w:val="595959" w:themeColor="text1" w:themeTint="A6"/>
     </w:rPr>
   </w:style>
-  <w:style w:type="paragraph" w:styleId="Nagwek8">
+  <w:style w:type="paragraph" w:styleId="Heading8">
     <w:name w:val="heading 8"/>
-    <w:basedOn w:val="Normalny"/>
-    <w:next w:val="Normalny"/>
-    <w:link w:val="Nagwek8Znak"/>
+    <w:basedOn w:val="Normal"/>
+    <w:next w:val="Normal"/>
+    <w:link w:val="Heading8Char"/>
     <w:uiPriority w:val="9"/>
     <w:semiHidden/>
     <w:unhideWhenUsed/>
@@ -2415,11 +2309,11 @@
       <w:color w:val="272727" w:themeColor="text1" w:themeTint="D8"/>
     </w:rPr>
   </w:style>
-  <w:style w:type="paragraph" w:styleId="Nagwek9">
+  <w:style w:type="paragraph" w:styleId="Heading9">
     <w:name w:val="heading 9"/>
-    <w:basedOn w:val="Normalny"/>
-    <w:next w:val="Normalny"/>
-    <w:link w:val="Nagwek9Znak"/>
+    <w:basedOn w:val="Normal"/>
+    <w:next w:val="Normal"/>
+    <w:link w:val="Heading9Char"/>
     <w:uiPriority w:val="9"/>
     <w:semiHidden/>
     <w:unhideWhenUsed/>
@@ -2436,13 +2330,13 @@
       <w:color w:val="272727" w:themeColor="text1" w:themeTint="D8"/>
     </w:rPr>
   </w:style>
-  <w:style w:type="character" w:default="1" w:styleId="Domylnaczcionkaakapitu">
+  <w:style w:type="character" w:default="1" w:styleId="DefaultParagraphFont">
     <w:name w:val="Default Paragraph Font"/>
     <w:uiPriority w:val="1"/>
     <w:semiHidden/>
     <w:unhideWhenUsed/>
   </w:style>
-  <w:style w:type="table" w:default="1" w:styleId="Standardowy">
+  <w:style w:type="table" w:default="1" w:styleId="TableNormal">
     <w:name w:val="Normal Table"/>
     <w:uiPriority w:val="99"/>
     <w:semiHidden/>
@@ -2457,16 +2351,16 @@
       </w:tblCellMar>
     </w:tblPr>
   </w:style>
-  <w:style w:type="numbering" w:default="1" w:styleId="Bezlisty">
+  <w:style w:type="numbering" w:default="1" w:styleId="NoList">
     <w:name w:val="No List"/>
     <w:uiPriority w:val="99"/>
     <w:semiHidden/>
     <w:unhideWhenUsed/>
   </w:style>
-  <w:style w:type="character" w:customStyle="1" w:styleId="Nagwek1Znak">
-    <w:name w:val="Nagłówek 1 Znak"/>
-    <w:basedOn w:val="Domylnaczcionkaakapitu"/>
-    <w:link w:val="Nagwek1"/>
+  <w:style w:type="character" w:customStyle="1" w:styleId="Heading1Char">
+    <w:name w:val="Heading 1 Char"/>
+    <w:basedOn w:val="DefaultParagraphFont"/>
+    <w:link w:val="Heading1"/>
     <w:uiPriority w:val="9"/>
     <w:rsid w:val="00220306"/>
     <w:rPr>
@@ -2476,10 +2370,10 @@
       <w:szCs w:val="40"/>
     </w:rPr>
   </w:style>
-  <w:style w:type="character" w:customStyle="1" w:styleId="Nagwek2Znak">
-    <w:name w:val="Nagłówek 2 Znak"/>
-    <w:basedOn w:val="Domylnaczcionkaakapitu"/>
-    <w:link w:val="Nagwek2"/>
+  <w:style w:type="character" w:customStyle="1" w:styleId="Heading2Char">
+    <w:name w:val="Heading 2 Char"/>
+    <w:basedOn w:val="DefaultParagraphFont"/>
+    <w:link w:val="Heading2"/>
     <w:uiPriority w:val="9"/>
     <w:semiHidden/>
     <w:rsid w:val="00220306"/>
@@ -2490,10 +2384,10 @@
       <w:szCs w:val="32"/>
     </w:rPr>
   </w:style>
-  <w:style w:type="character" w:customStyle="1" w:styleId="Nagwek3Znak">
-    <w:name w:val="Nagłówek 3 Znak"/>
-    <w:basedOn w:val="Domylnaczcionkaakapitu"/>
-    <w:link w:val="Nagwek3"/>
+  <w:style w:type="character" w:customStyle="1" w:styleId="Heading3Char">
+    <w:name w:val="Heading 3 Char"/>
+    <w:basedOn w:val="DefaultParagraphFont"/>
+    <w:link w:val="Heading3"/>
     <w:uiPriority w:val="9"/>
     <w:semiHidden/>
     <w:rsid w:val="00220306"/>
@@ -2504,10 +2398,10 @@
       <w:szCs w:val="28"/>
     </w:rPr>
   </w:style>
-  <w:style w:type="character" w:customStyle="1" w:styleId="Nagwek4Znak">
-    <w:name w:val="Nagłówek 4 Znak"/>
-    <w:basedOn w:val="Domylnaczcionkaakapitu"/>
-    <w:link w:val="Nagwek4"/>
+  <w:style w:type="character" w:customStyle="1" w:styleId="Heading4Char">
+    <w:name w:val="Heading 4 Char"/>
+    <w:basedOn w:val="DefaultParagraphFont"/>
+    <w:link w:val="Heading4"/>
     <w:uiPriority w:val="9"/>
     <w:semiHidden/>
     <w:rsid w:val="00220306"/>
@@ -2518,10 +2412,10 @@
       <w:color w:val="0F4761" w:themeColor="accent1" w:themeShade="BF"/>
     </w:rPr>
   </w:style>
-  <w:style w:type="character" w:customStyle="1" w:styleId="Nagwek5Znak">
-    <w:name w:val="Nagłówek 5 Znak"/>
-    <w:basedOn w:val="Domylnaczcionkaakapitu"/>
-    <w:link w:val="Nagwek5"/>
+  <w:style w:type="character" w:customStyle="1" w:styleId="Heading5Char">
+    <w:name w:val="Heading 5 Char"/>
+    <w:basedOn w:val="DefaultParagraphFont"/>
+    <w:link w:val="Heading5"/>
     <w:uiPriority w:val="9"/>
     <w:semiHidden/>
     <w:rsid w:val="00220306"/>
@@ -2530,10 +2424,10 @@
       <w:color w:val="0F4761" w:themeColor="accent1" w:themeShade="BF"/>
     </w:rPr>
   </w:style>
-  <w:style w:type="character" w:customStyle="1" w:styleId="Nagwek6Znak">
-    <w:name w:val="Nagłówek 6 Znak"/>
-    <w:basedOn w:val="Domylnaczcionkaakapitu"/>
-    <w:link w:val="Nagwek6"/>
+  <w:style w:type="character" w:customStyle="1" w:styleId="Heading6Char">
+    <w:name w:val="Heading 6 Char"/>
+    <w:basedOn w:val="DefaultParagraphFont"/>
+    <w:link w:val="Heading6"/>
     <w:uiPriority w:val="9"/>
     <w:semiHidden/>
     <w:rsid w:val="00220306"/>
@@ -2544,10 +2438,10 @@
       <w:color w:val="595959" w:themeColor="text1" w:themeTint="A6"/>
     </w:rPr>
   </w:style>
-  <w:style w:type="character" w:customStyle="1" w:styleId="Nagwek7Znak">
-    <w:name w:val="Nagłówek 7 Znak"/>
-    <w:basedOn w:val="Domylnaczcionkaakapitu"/>
-    <w:link w:val="Nagwek7"/>
+  <w:style w:type="character" w:customStyle="1" w:styleId="Heading7Char">
+    <w:name w:val="Heading 7 Char"/>
+    <w:basedOn w:val="DefaultParagraphFont"/>
+    <w:link w:val="Heading7"/>
     <w:uiPriority w:val="9"/>
     <w:semiHidden/>
     <w:rsid w:val="00220306"/>
@@ -2556,10 +2450,10 @@
       <w:color w:val="595959" w:themeColor="text1" w:themeTint="A6"/>
     </w:rPr>
   </w:style>
-  <w:style w:type="character" w:customStyle="1" w:styleId="Nagwek8Znak">
-    <w:name w:val="Nagłówek 8 Znak"/>
-    <w:basedOn w:val="Domylnaczcionkaakapitu"/>
-    <w:link w:val="Nagwek8"/>
+  <w:style w:type="character" w:customStyle="1" w:styleId="Heading8Char">
+    <w:name w:val="Heading 8 Char"/>
+    <w:basedOn w:val="DefaultParagraphFont"/>
+    <w:link w:val="Heading8"/>
     <w:uiPriority w:val="9"/>
     <w:semiHidden/>
     <w:rsid w:val="00220306"/>
@@ -2570,10 +2464,10 @@
       <w:color w:val="272727" w:themeColor="text1" w:themeTint="D8"/>
     </w:rPr>
   </w:style>
-  <w:style w:type="character" w:customStyle="1" w:styleId="Nagwek9Znak">
-    <w:name w:val="Nagłówek 9 Znak"/>
-    <w:basedOn w:val="Domylnaczcionkaakapitu"/>
-    <w:link w:val="Nagwek9"/>
+  <w:style w:type="character" w:customStyle="1" w:styleId="Heading9Char">
+    <w:name w:val="Heading 9 Char"/>
+    <w:basedOn w:val="DefaultParagraphFont"/>
+    <w:link w:val="Heading9"/>
     <w:uiPriority w:val="9"/>
     <w:semiHidden/>
     <w:rsid w:val="00220306"/>
@@ -2582,11 +2476,11 @@
       <w:color w:val="272727" w:themeColor="text1" w:themeTint="D8"/>
     </w:rPr>
   </w:style>
-  <w:style w:type="paragraph" w:styleId="Tytu">
+  <w:style w:type="paragraph" w:styleId="Title">
     <w:name w:val="Title"/>
-    <w:basedOn w:val="Normalny"/>
-    <w:next w:val="Normalny"/>
-    <w:link w:val="TytuZnak"/>
+    <w:basedOn w:val="Normal"/>
+    <w:next w:val="Normal"/>
+    <w:link w:val="TitleChar"/>
     <w:uiPriority w:val="10"/>
     <w:qFormat/>
     <w:rsid w:val="00220306"/>
@@ -2602,10 +2496,10 @@
       <w:szCs w:val="56"/>
     </w:rPr>
   </w:style>
-  <w:style w:type="character" w:customStyle="1" w:styleId="TytuZnak">
-    <w:name w:val="Tytuł Znak"/>
-    <w:basedOn w:val="Domylnaczcionkaakapitu"/>
-    <w:link w:val="Tytu"/>
+  <w:style w:type="character" w:customStyle="1" w:styleId="TitleChar">
+    <w:name w:val="Title Char"/>
+    <w:basedOn w:val="DefaultParagraphFont"/>
+    <w:link w:val="Title"/>
     <w:uiPriority w:val="10"/>
     <w:rsid w:val="00220306"/>
     <w:rPr>
@@ -2616,11 +2510,11 @@
       <w:szCs w:val="56"/>
     </w:rPr>
   </w:style>
-  <w:style w:type="paragraph" w:styleId="Podtytu">
+  <w:style w:type="paragraph" w:styleId="Subtitle">
     <w:name w:val="Subtitle"/>
-    <w:basedOn w:val="Normalny"/>
-    <w:next w:val="Normalny"/>
-    <w:link w:val="PodtytuZnak"/>
+    <w:basedOn w:val="Normal"/>
+    <w:next w:val="Normal"/>
+    <w:link w:val="SubtitleChar"/>
     <w:uiPriority w:val="11"/>
     <w:qFormat/>
     <w:rsid w:val="00220306"/>
@@ -2637,10 +2531,10 @@
       <w:szCs w:val="28"/>
     </w:rPr>
   </w:style>
-  <w:style w:type="character" w:customStyle="1" w:styleId="PodtytuZnak">
-    <w:name w:val="Podtytuł Znak"/>
-    <w:basedOn w:val="Domylnaczcionkaakapitu"/>
-    <w:link w:val="Podtytu"/>
+  <w:style w:type="character" w:customStyle="1" w:styleId="SubtitleChar">
+    <w:name w:val="Subtitle Char"/>
+    <w:basedOn w:val="DefaultParagraphFont"/>
+    <w:link w:val="Subtitle"/>
     <w:uiPriority w:val="11"/>
     <w:rsid w:val="00220306"/>
     <w:rPr>
@@ -2651,11 +2545,11 @@
       <w:szCs w:val="28"/>
     </w:rPr>
   </w:style>
-  <w:style w:type="paragraph" w:styleId="Cytat">
+  <w:style w:type="paragraph" w:styleId="Quote">
     <w:name w:val="Quote"/>
-    <w:basedOn w:val="Normalny"/>
-    <w:next w:val="Normalny"/>
-    <w:link w:val="CytatZnak"/>
+    <w:basedOn w:val="Normal"/>
+    <w:next w:val="Normal"/>
+    <w:link w:val="QuoteChar"/>
     <w:uiPriority w:val="29"/>
     <w:qFormat/>
     <w:rsid w:val="00220306"/>
@@ -2669,10 +2563,10 @@
       <w:color w:val="404040" w:themeColor="text1" w:themeTint="BF"/>
     </w:rPr>
   </w:style>
-  <w:style w:type="character" w:customStyle="1" w:styleId="CytatZnak">
-    <w:name w:val="Cytat Znak"/>
-    <w:basedOn w:val="Domylnaczcionkaakapitu"/>
-    <w:link w:val="Cytat"/>
+  <w:style w:type="character" w:customStyle="1" w:styleId="QuoteChar">
+    <w:name w:val="Quote Char"/>
+    <w:basedOn w:val="DefaultParagraphFont"/>
+    <w:link w:val="Quote"/>
     <w:uiPriority w:val="29"/>
     <w:rsid w:val="00220306"/>
     <w:rPr>
@@ -2681,9 +2575,9 @@
       <w:color w:val="404040" w:themeColor="text1" w:themeTint="BF"/>
     </w:rPr>
   </w:style>
-  <w:style w:type="paragraph" w:styleId="Akapitzlist">
+  <w:style w:type="paragraph" w:styleId="ListParagraph">
     <w:name w:val="List Paragraph"/>
-    <w:basedOn w:val="Normalny"/>
+    <w:basedOn w:val="Normal"/>
     <w:uiPriority w:val="34"/>
     <w:qFormat/>
     <w:rsid w:val="00220306"/>
@@ -2692,9 +2586,9 @@
       <w:contextualSpacing/>
     </w:pPr>
   </w:style>
-  <w:style w:type="character" w:styleId="Wyrnienieintensywne">
+  <w:style w:type="character" w:styleId="IntenseEmphasis">
     <w:name w:val="Intense Emphasis"/>
-    <w:basedOn w:val="Domylnaczcionkaakapitu"/>
+    <w:basedOn w:val="DefaultParagraphFont"/>
     <w:uiPriority w:val="21"/>
     <w:qFormat/>
     <w:rsid w:val="00220306"/>
@@ -2704,11 +2598,11 @@
       <w:color w:val="0F4761" w:themeColor="accent1" w:themeShade="BF"/>
     </w:rPr>
   </w:style>
-  <w:style w:type="paragraph" w:styleId="Cytatintensywny">
+  <w:style w:type="paragraph" w:styleId="IntenseQuote">
     <w:name w:val="Intense Quote"/>
-    <w:basedOn w:val="Normalny"/>
-    <w:next w:val="Normalny"/>
-    <w:link w:val="CytatintensywnyZnak"/>
+    <w:basedOn w:val="Normal"/>
+    <w:next w:val="Normal"/>
+    <w:link w:val="IntenseQuoteChar"/>
     <w:uiPriority w:val="30"/>
     <w:qFormat/>
     <w:rsid w:val="00220306"/>
@@ -2727,10 +2621,10 @@
       <w:color w:val="0F4761" w:themeColor="accent1" w:themeShade="BF"/>
     </w:rPr>
   </w:style>
-  <w:style w:type="character" w:customStyle="1" w:styleId="CytatintensywnyZnak">
-    <w:name w:val="Cytat intensywny Znak"/>
-    <w:basedOn w:val="Domylnaczcionkaakapitu"/>
-    <w:link w:val="Cytatintensywny"/>
+  <w:style w:type="character" w:customStyle="1" w:styleId="IntenseQuoteChar">
+    <w:name w:val="Intense Quote Char"/>
+    <w:basedOn w:val="DefaultParagraphFont"/>
+    <w:link w:val="IntenseQuote"/>
     <w:uiPriority w:val="30"/>
     <w:rsid w:val="00220306"/>
     <w:rPr>
@@ -2739,9 +2633,9 @@
       <w:color w:val="0F4761" w:themeColor="accent1" w:themeShade="BF"/>
     </w:rPr>
   </w:style>
-  <w:style w:type="character" w:styleId="Odwoanieintensywne">
+  <w:style w:type="character" w:styleId="IntenseReference">
     <w:name w:val="Intense Reference"/>
-    <w:basedOn w:val="Domylnaczcionkaakapitu"/>
+    <w:basedOn w:val="DefaultParagraphFont"/>
     <w:uiPriority w:val="32"/>
     <w:qFormat/>
     <w:rsid w:val="00220306"/>
@@ -2753,9 +2647,9 @@
       <w:spacing w:val="5"/>
     </w:rPr>
   </w:style>
-  <w:style w:type="character" w:styleId="Hipercze">
+  <w:style w:type="character" w:styleId="Hyperlink">
     <w:name w:val="Hyperlink"/>
-    <w:basedOn w:val="Domylnaczcionkaakapitu"/>
+    <w:basedOn w:val="DefaultParagraphFont"/>
     <w:uiPriority w:val="99"/>
     <w:unhideWhenUsed/>
     <w:rsid w:val="00CE33F9"/>
@@ -2764,9 +2658,9 @@
       <w:u w:val="single"/>
     </w:rPr>
   </w:style>
-  <w:style w:type="character" w:styleId="Nierozpoznanawzmianka">
+  <w:style w:type="character" w:styleId="UnresolvedMention">
     <w:name w:val="Unresolved Mention"/>
-    <w:basedOn w:val="Domylnaczcionkaakapitu"/>
+    <w:basedOn w:val="DefaultParagraphFont"/>
     <w:uiPriority w:val="99"/>
     <w:semiHidden/>
     <w:unhideWhenUsed/>
